--- a/Explications.docx
+++ b/Explications.docx
@@ -37,7 +37,13 @@
         <w:t>o</w:t>
       </w:r>
       <w:r>
-        <w:t xml:space="preserve">ts_github.xlsx . Vous pouvez également vérifier le dépôt pour consulter </w:t>
+        <w:t>ts_github.</w:t>
+      </w:r>
+      <w:r>
+        <w:t>pdf</w:t>
+      </w:r>
+      <w:r>
+        <w:t xml:space="preserve"> . Vous pouvez également vérifier le dépôt pour consulter </w:t>
       </w:r>
       <w:r>
         <w:t xml:space="preserve">par vous-même </w:t>
